--- a/2-nd term/SDT/var_6/individual task #2/individual task #2.docx
+++ b/2-nd term/SDT/var_6/individual task #2/individual task #2.docx
@@ -288,7 +288,7 @@
           <w:b/>
           <w:sz w:val="28"/>
         </w:rPr>
-        <w:t>ПРОГРАММИРОВАНИЕ И ОТЛАДКА ПРИЛОЖЕНИЙ. СОЗДАНИЕ КАЧЕСТВЕННОГО КОДА</w:t>
+        <w:t>РАЗРАБОТКА ДРУЖЕСТВЕННЫХ ПОЛЬЗОВАТЕЛЬСКИХ ИНТЕРФЕЙСОВ ПРОГРАММНОГО ОБЕСПЕЧЕНИЯ</w:t>
       </w:r>
     </w:p>
     <w:p>
@@ -4159,6 +4159,7 @@
   <w:style w:type="character" w:default="1" w:styleId="DefaultParagraphFont">
     <w:name w:val="Default Paragraph Font"/>
     <w:uiPriority w:val="1"/>
+    <w:semiHidden/>
     <w:unhideWhenUsed/>
   </w:style>
   <w:style w:type="table" w:default="1" w:styleId="TableNormal">
